--- a/TesisMINE/doc/Perception_Survey.docx
+++ b/TesisMINE/doc/Perception_Survey.docx
@@ -5,6 +5,7 @@
     <w:p>
       <w:pPr>
         <w:spacing w:after="0"/>
+        <w:ind w:left="708" w:hanging="708"/>
         <w:jc w:val="center"/>
         <w:rPr>
           <w:i/>
@@ -141,14 +142,7 @@
                 <w:rFonts w:ascii="Times New Roman" w:hAnsi="Times New Roman" w:cs="Times New Roman"/>
                 <w:b/>
               </w:rPr>
-              <w:t>Sí</w:t>
-            </w:r>
-            <w:r>
-              <w:rPr>
-                <w:rFonts w:ascii="Times New Roman" w:hAnsi="Times New Roman" w:cs="Times New Roman"/>
-                <w:b/>
-              </w:rPr>
-              <w:t xml:space="preserve"> Autorizo</w:t>
+              <w:t>Sí Autorizo</w:t>
             </w:r>
           </w:p>
         </w:tc>
@@ -190,14 +184,7 @@
                 <w:rFonts w:ascii="Times New Roman" w:hAnsi="Times New Roman" w:cs="Times New Roman"/>
                 <w:b/>
               </w:rPr>
-              <w:t>No</w:t>
-            </w:r>
-            <w:r>
-              <w:rPr>
-                <w:rFonts w:ascii="Times New Roman" w:hAnsi="Times New Roman" w:cs="Times New Roman"/>
-                <w:b/>
-              </w:rPr>
-              <w:t xml:space="preserve"> Autorizo</w:t>
+              <w:t>No Autorizo</w:t>
             </w:r>
           </w:p>
         </w:tc>
@@ -929,58 +916,15 @@
           <w:i/>
           <w:u w:val="single"/>
         </w:rPr>
-        <w:t>A</w:t>
+        <w:t>Análisis de Datos</w:t>
       </w:r>
       <w:r>
         <w:rPr>
           <w:rFonts w:ascii="Times New Roman" w:hAnsi="Times New Roman" w:cs="Times New Roman"/>
           <w:b/>
           <w:i/>
-          <w:u w:val="single"/>
-        </w:rPr>
-        <w:t xml:space="preserve">nálisis de </w:t>
-      </w:r>
-      <w:r>
-        <w:rPr>
-          <w:rFonts w:ascii="Times New Roman" w:hAnsi="Times New Roman" w:cs="Times New Roman"/>
-          <w:b/>
-          <w:i/>
-          <w:u w:val="single"/>
-        </w:rPr>
-        <w:t>D</w:t>
-      </w:r>
-      <w:r>
-        <w:rPr>
-          <w:rFonts w:ascii="Times New Roman" w:hAnsi="Times New Roman" w:cs="Times New Roman"/>
-          <w:b/>
-          <w:i/>
-          <w:u w:val="single"/>
-        </w:rPr>
-        <w:t>atos</w:t>
-      </w:r>
-      <w:r>
-        <w:rPr>
-          <w:rFonts w:ascii="Times New Roman" w:hAnsi="Times New Roman" w:cs="Times New Roman"/>
-          <w:b/>
-          <w:i/>
-        </w:rPr>
-        <w:t>, ¿</w:t>
-      </w:r>
-      <w:r>
-        <w:rPr>
-          <w:rFonts w:ascii="Times New Roman" w:hAnsi="Times New Roman" w:cs="Times New Roman"/>
-          <w:b/>
-          <w:i/>
-        </w:rPr>
-        <w:t>has tenido algún tipo de experiencia</w:t>
-      </w:r>
-      <w:r>
-        <w:rPr>
-          <w:rFonts w:ascii="Times New Roman" w:hAnsi="Times New Roman" w:cs="Times New Roman"/>
-          <w:b/>
-          <w:i/>
-        </w:rPr>
-        <w:t xml:space="preserve">? </w:t>
+        </w:rPr>
+        <w:t xml:space="preserve">, ¿has tenido algún tipo de experiencia? </w:t>
       </w:r>
       <w:r>
         <w:rPr>
@@ -1488,7 +1432,21 @@
           <w:rFonts w:ascii="Times New Roman" w:hAnsi="Times New Roman" w:cs="Times New Roman"/>
           <w:i/>
         </w:rPr>
-        <w:t>tu respuesta con una X de 1 a 5, siendo 0 NADA INTERESANTE y 5 MUY INTERESANTE</w:t>
+        <w:t xml:space="preserve">tu respuesta con una X </w:t>
+      </w:r>
+      <w:r>
+        <w:rPr>
+          <w:rFonts w:ascii="Times New Roman" w:hAnsi="Times New Roman" w:cs="Times New Roman"/>
+          <w:i/>
+        </w:rPr>
+        <w:t>de 0 a 5</w:t>
+      </w:r>
+      <w:r>
+        <w:rPr>
+          <w:rFonts w:ascii="Times New Roman" w:hAnsi="Times New Roman" w:cs="Times New Roman"/>
+          <w:i/>
+        </w:rPr>
+        <w:t>, siendo 0 NADA INTERESANTE y 5 MUY INTERESANTE</w:t>
       </w:r>
       <w:r>
         <w:rPr>
@@ -1891,21 +1849,21 @@
           <w:rFonts w:ascii="Times New Roman" w:hAnsi="Times New Roman" w:cs="Times New Roman"/>
           <w:i/>
         </w:rPr>
-        <w:t xml:space="preserve"> de </w:t>
-      </w:r>
-      <w:r>
-        <w:rPr>
-          <w:rFonts w:ascii="Times New Roman" w:hAnsi="Times New Roman" w:cs="Times New Roman"/>
-          <w:i/>
-        </w:rPr>
-        <w:t>1</w:t>
-      </w:r>
-      <w:r>
-        <w:rPr>
-          <w:rFonts w:ascii="Times New Roman" w:hAnsi="Times New Roman" w:cs="Times New Roman"/>
-          <w:i/>
-        </w:rPr>
-        <w:t xml:space="preserve"> a 5, siendo 0 </w:t>
+        <w:t xml:space="preserve"> </w:t>
+      </w:r>
+      <w:r>
+        <w:rPr>
+          <w:rFonts w:ascii="Times New Roman" w:hAnsi="Times New Roman" w:cs="Times New Roman"/>
+          <w:i/>
+        </w:rPr>
+        <w:t>de 0 a 5</w:t>
+      </w:r>
+      <w:r>
+        <w:rPr>
+          <w:rFonts w:ascii="Times New Roman" w:hAnsi="Times New Roman" w:cs="Times New Roman"/>
+          <w:i/>
+        </w:rPr>
+        <w:t xml:space="preserve">, siendo 0 </w:t>
       </w:r>
       <w:r>
         <w:rPr>
@@ -2312,7 +2270,21 @@
           <w:rFonts w:ascii="Times New Roman" w:hAnsi="Times New Roman" w:cs="Times New Roman"/>
           <w:i/>
         </w:rPr>
-        <w:t>Marca tu respuesta con una X de 1 a 5, siendo 0 MUY DIFÍCIL y 5 MUY FÁCIL</w:t>
+        <w:t xml:space="preserve">Marca tu respuesta con una X </w:t>
+      </w:r>
+      <w:r>
+        <w:rPr>
+          <w:rFonts w:ascii="Times New Roman" w:hAnsi="Times New Roman" w:cs="Times New Roman"/>
+          <w:i/>
+        </w:rPr>
+        <w:t>de 0 a 5</w:t>
+      </w:r>
+      <w:r>
+        <w:rPr>
+          <w:rFonts w:ascii="Times New Roman" w:hAnsi="Times New Roman" w:cs="Times New Roman"/>
+          <w:i/>
+        </w:rPr>
+        <w:t>, siendo 0 MUY DIFÍCIL y 5 MUY FÁCIL</w:t>
       </w:r>
       <w:r>
         <w:rPr>
@@ -2653,13 +2625,7 @@
         <w:rPr>
           <w:rFonts w:ascii="Times New Roman" w:hAnsi="Times New Roman" w:cs="Times New Roman"/>
         </w:rPr>
-        <w:t xml:space="preserve">¿Fue fácil ubicar el contenido y las funcionalidades de la herramienta? </w:t>
-      </w:r>
-      <w:r>
-        <w:rPr>
-          <w:rFonts w:ascii="Times New Roman" w:hAnsi="Times New Roman" w:cs="Times New Roman"/>
-        </w:rPr>
-        <w:t>[</w:t>
+        <w:t>¿Fue fácil ubicar el contenido y las funcionalidades de la herramienta? [</w:t>
       </w:r>
       <w:r>
         <w:rPr>
@@ -2680,21 +2646,21 @@
           <w:rFonts w:ascii="Times New Roman" w:hAnsi="Times New Roman" w:cs="Times New Roman"/>
           <w:i/>
         </w:rPr>
-        <w:t xml:space="preserve"> de </w:t>
-      </w:r>
-      <w:r>
-        <w:rPr>
-          <w:rFonts w:ascii="Times New Roman" w:hAnsi="Times New Roman" w:cs="Times New Roman"/>
-          <w:i/>
-        </w:rPr>
-        <w:t>1</w:t>
-      </w:r>
-      <w:r>
-        <w:rPr>
-          <w:rFonts w:ascii="Times New Roman" w:hAnsi="Times New Roman" w:cs="Times New Roman"/>
-          <w:i/>
-        </w:rPr>
-        <w:t xml:space="preserve"> a 5, siendo 0 </w:t>
+        <w:t xml:space="preserve"> </w:t>
+      </w:r>
+      <w:r>
+        <w:rPr>
+          <w:rFonts w:ascii="Times New Roman" w:hAnsi="Times New Roman" w:cs="Times New Roman"/>
+          <w:i/>
+        </w:rPr>
+        <w:t>de 0 a 5</w:t>
+      </w:r>
+      <w:r>
+        <w:rPr>
+          <w:rFonts w:ascii="Times New Roman" w:hAnsi="Times New Roman" w:cs="Times New Roman"/>
+          <w:i/>
+        </w:rPr>
+        <w:t xml:space="preserve">, siendo 0 </w:t>
       </w:r>
       <w:r>
         <w:rPr>
@@ -3056,25 +3022,7 @@
         <w:rPr>
           <w:rFonts w:ascii="Times New Roman" w:hAnsi="Times New Roman" w:cs="Times New Roman"/>
         </w:rPr>
-        <w:t xml:space="preserve">A partir de los datos analizados, ¿el conjunto de herramientas </w:t>
-      </w:r>
-      <w:r>
-        <w:rPr>
-          <w:rFonts w:ascii="Times New Roman" w:hAnsi="Times New Roman" w:cs="Times New Roman"/>
-        </w:rPr>
-        <w:t>de visualización</w:t>
-      </w:r>
-      <w:r>
-        <w:rPr>
-          <w:rFonts w:ascii="Times New Roman" w:hAnsi="Times New Roman" w:cs="Times New Roman"/>
-        </w:rPr>
-        <w:t xml:space="preserve"> y la relación entre ellas ayudó al análisis y hallazgos de resultados de interés? </w:t>
-      </w:r>
-      <w:r>
-        <w:rPr>
-          <w:rFonts w:ascii="Times New Roman" w:hAnsi="Times New Roman" w:cs="Times New Roman"/>
-        </w:rPr>
-        <w:t>[</w:t>
+        <w:t>A partir de los datos analizados, ¿el conjunto de herramientas de visualización y la relación entre ellas ayudó al análisis y hallazgos de resultados de interés? [</w:t>
       </w:r>
       <w:r>
         <w:rPr>
@@ -3095,21 +3043,21 @@
           <w:rFonts w:ascii="Times New Roman" w:hAnsi="Times New Roman" w:cs="Times New Roman"/>
           <w:i/>
         </w:rPr>
-        <w:t xml:space="preserve"> de </w:t>
-      </w:r>
-      <w:r>
-        <w:rPr>
-          <w:rFonts w:ascii="Times New Roman" w:hAnsi="Times New Roman" w:cs="Times New Roman"/>
-          <w:i/>
-        </w:rPr>
-        <w:t>1</w:t>
-      </w:r>
-      <w:r>
-        <w:rPr>
-          <w:rFonts w:ascii="Times New Roman" w:hAnsi="Times New Roman" w:cs="Times New Roman"/>
-          <w:i/>
-        </w:rPr>
-        <w:t xml:space="preserve"> a 5, siendo 0</w:t>
+        <w:t xml:space="preserve"> </w:t>
+      </w:r>
+      <w:r>
+        <w:rPr>
+          <w:rFonts w:ascii="Times New Roman" w:hAnsi="Times New Roman" w:cs="Times New Roman"/>
+          <w:i/>
+        </w:rPr>
+        <w:t>de 0 a 5</w:t>
+      </w:r>
+      <w:r>
+        <w:rPr>
+          <w:rFonts w:ascii="Times New Roman" w:hAnsi="Times New Roman" w:cs="Times New Roman"/>
+          <w:i/>
+        </w:rPr>
+        <w:t>, siendo 0</w:t>
       </w:r>
       <w:r>
         <w:rPr>
@@ -3130,14 +3078,7 @@
           <w:rFonts w:ascii="Times New Roman" w:hAnsi="Times New Roman" w:cs="Times New Roman"/>
           <w:i/>
         </w:rPr>
-        <w:t>M</w:t>
-      </w:r>
-      <w:r>
-        <w:rPr>
-          <w:rFonts w:ascii="Times New Roman" w:hAnsi="Times New Roman" w:cs="Times New Roman"/>
-          <w:i/>
-        </w:rPr>
-        <w:t>UCHO</w:t>
+        <w:t>MUCHO</w:t>
       </w:r>
       <w:r>
         <w:rPr>
@@ -3526,21 +3467,21 @@
           <w:rFonts w:ascii="Times New Roman" w:hAnsi="Times New Roman" w:cs="Times New Roman"/>
           <w:i/>
         </w:rPr>
-        <w:t xml:space="preserve"> de </w:t>
-      </w:r>
-      <w:r>
-        <w:rPr>
-          <w:rFonts w:ascii="Times New Roman" w:hAnsi="Times New Roman" w:cs="Times New Roman"/>
-          <w:i/>
-        </w:rPr>
-        <w:t>1</w:t>
-      </w:r>
-      <w:r>
-        <w:rPr>
-          <w:rFonts w:ascii="Times New Roman" w:hAnsi="Times New Roman" w:cs="Times New Roman"/>
-          <w:i/>
-        </w:rPr>
-        <w:t xml:space="preserve"> a 5, siendo 0 </w:t>
+        <w:t xml:space="preserve"> </w:t>
+      </w:r>
+      <w:r>
+        <w:rPr>
+          <w:rFonts w:ascii="Times New Roman" w:hAnsi="Times New Roman" w:cs="Times New Roman"/>
+          <w:i/>
+        </w:rPr>
+        <w:t>de 0 a 5</w:t>
+      </w:r>
+      <w:r>
+        <w:rPr>
+          <w:rFonts w:ascii="Times New Roman" w:hAnsi="Times New Roman" w:cs="Times New Roman"/>
+          <w:i/>
+        </w:rPr>
+        <w:t xml:space="preserve">, siendo 0 </w:t>
       </w:r>
       <w:r>
         <w:rPr>
@@ -3923,19 +3864,7 @@
         <w:rPr>
           <w:rFonts w:ascii="Times New Roman" w:hAnsi="Times New Roman" w:cs="Times New Roman"/>
         </w:rPr>
-        <w:t xml:space="preserve">¿Te </w:t>
-      </w:r>
-      <w:r>
-        <w:rPr>
-          <w:rFonts w:ascii="Times New Roman" w:hAnsi="Times New Roman" w:cs="Times New Roman"/>
-        </w:rPr>
-        <w:t xml:space="preserve">pareció flexible la herramienta en términos </w:t>
-      </w:r>
-      <w:r>
-        <w:rPr>
-          <w:rFonts w:ascii="Times New Roman" w:hAnsi="Times New Roman" w:cs="Times New Roman"/>
-        </w:rPr>
-        <w:t xml:space="preserve">de </w:t>
+        <w:t xml:space="preserve">¿Te pareció flexible la herramienta en términos de </w:t>
       </w:r>
       <w:r>
         <w:rPr>
@@ -3983,21 +3912,21 @@
           <w:rFonts w:ascii="Times New Roman" w:hAnsi="Times New Roman" w:cs="Times New Roman"/>
           <w:i/>
         </w:rPr>
-        <w:t xml:space="preserve"> de </w:t>
-      </w:r>
-      <w:r>
-        <w:rPr>
-          <w:rFonts w:ascii="Times New Roman" w:hAnsi="Times New Roman" w:cs="Times New Roman"/>
-          <w:i/>
-        </w:rPr>
-        <w:t>1</w:t>
-      </w:r>
-      <w:r>
-        <w:rPr>
-          <w:rFonts w:ascii="Times New Roman" w:hAnsi="Times New Roman" w:cs="Times New Roman"/>
-          <w:i/>
-        </w:rPr>
-        <w:t xml:space="preserve"> a 5, siendo 0 </w:t>
+        <w:t xml:space="preserve"> </w:t>
+      </w:r>
+      <w:r>
+        <w:rPr>
+          <w:rFonts w:ascii="Times New Roman" w:hAnsi="Times New Roman" w:cs="Times New Roman"/>
+          <w:i/>
+        </w:rPr>
+        <w:t>de 0 a 5</w:t>
+      </w:r>
+      <w:r>
+        <w:rPr>
+          <w:rFonts w:ascii="Times New Roman" w:hAnsi="Times New Roman" w:cs="Times New Roman"/>
+          <w:i/>
+        </w:rPr>
+        <w:t xml:space="preserve">, siendo 0 </w:t>
       </w:r>
       <w:r>
         <w:rPr>
@@ -4378,6 +4307,8 @@
           <w:rFonts w:ascii="Times New Roman" w:hAnsi="Times New Roman" w:cs="Times New Roman"/>
         </w:rPr>
       </w:pPr>
+      <w:bookmarkStart w:id="0" w:name="_GoBack"/>
+      <w:bookmarkEnd w:id="0"/>
     </w:p>
     <w:p>
       <w:pPr>
@@ -4624,13 +4555,7 @@
         <w:rPr>
           <w:rFonts w:ascii="Times New Roman" w:hAnsi="Times New Roman" w:cs="Times New Roman"/>
         </w:rPr>
-        <w:t xml:space="preserve">A continuación, encontrarás un espacio para que indiques comentarios </w:t>
-      </w:r>
-      <w:r>
-        <w:rPr>
-          <w:rFonts w:ascii="Times New Roman" w:hAnsi="Times New Roman" w:cs="Times New Roman"/>
-        </w:rPr>
-        <w:t xml:space="preserve">que indiquen </w:t>
+        <w:t xml:space="preserve">A continuación, encontrarás un espacio para que indiques comentarios que indiquen </w:t>
       </w:r>
       <w:r>
         <w:rPr>
@@ -4644,13 +4569,7 @@
         <w:rPr>
           <w:rFonts w:ascii="Times New Roman" w:hAnsi="Times New Roman" w:cs="Times New Roman"/>
         </w:rPr>
-        <w:t xml:space="preserve"> en la herramienta</w:t>
-      </w:r>
-      <w:r>
-        <w:rPr>
-          <w:rFonts w:ascii="Times New Roman" w:hAnsi="Times New Roman" w:cs="Times New Roman"/>
-        </w:rPr>
-        <w:t>, cada uno de una frase. [</w:t>
+        <w:t xml:space="preserve"> en la herramienta, cada uno de una frase. [</w:t>
       </w:r>
       <w:r>
         <w:rPr>
@@ -4999,20 +4918,12 @@
         <w:rPr>
           <w:rFonts w:ascii="Times New Roman" w:hAnsi="Times New Roman" w:cs="Times New Roman"/>
         </w:rPr>
-        <w:t xml:space="preserve">  __________________________________________________________________________________________________________________________________________________</w:t>
-      </w:r>
-      <w:bookmarkStart w:id="0" w:name="_GoBack"/>
-      <w:bookmarkEnd w:id="0"/>
-      <w:r>
-        <w:rPr>
-          <w:rFonts w:ascii="Times New Roman" w:hAnsi="Times New Roman" w:cs="Times New Roman"/>
-        </w:rPr>
-        <w:t>_________________________________________________________________________</w:t>
+        <w:t xml:space="preserve">  ___________________________________________________________________________________________________________________________________________________________________________________________________________________________</w:t>
       </w:r>
     </w:p>
     <w:sectPr>
-      <w:footerReference w:type="default" r:id="rId7"/>
-      <w:headerReference w:type="first" r:id="rId8"/>
+      <w:footerReference w:type="default" r:id="rId8"/>
+      <w:headerReference w:type="first" r:id="rId9"/>
       <w:pgSz w:w="12240" w:h="15840"/>
       <w:pgMar w:top="1417" w:right="1701" w:bottom="1417" w:left="1701" w:header="708" w:footer="708" w:gutter="0"/>
       <w:cols w:space="708"/>
@@ -5667,7 +5578,7 @@
       </w:pPr>
     </w:pPrDefault>
   </w:docDefaults>
-  <w:latentStyles w:defLockedState="0" w:defUIPriority="99" w:defSemiHidden="0" w:defUnhideWhenUsed="0" w:defQFormat="0" w:count="375">
+  <w:latentStyles w:defLockedState="0" w:defUIPriority="99" w:defSemiHidden="0" w:defUnhideWhenUsed="0" w:defQFormat="0" w:count="376">
     <w:lsdException w:name="Normal" w:uiPriority="0" w:qFormat="1"/>
     <w:lsdException w:name="heading 1" w:uiPriority="9" w:qFormat="1"/>
     <w:lsdException w:name="heading 2" w:semiHidden="1" w:uiPriority="9" w:unhideWhenUsed="1" w:qFormat="1"/>
@@ -5773,7 +5684,6 @@
     <w:lsdException w:name="HTML Sample" w:semiHidden="1" w:unhideWhenUsed="1"/>
     <w:lsdException w:name="HTML Typewriter" w:semiHidden="1" w:unhideWhenUsed="1"/>
     <w:lsdException w:name="HTML Variable" w:semiHidden="1" w:unhideWhenUsed="1"/>
-    <w:lsdException w:name="Normal Table" w:semiHidden="1" w:unhideWhenUsed="1"/>
     <w:lsdException w:name="annotation subject" w:semiHidden="1" w:unhideWhenUsed="1"/>
     <w:lsdException w:name="No List" w:semiHidden="1" w:unhideWhenUsed="1"/>
     <w:lsdException w:name="Outline List 1" w:semiHidden="1" w:unhideWhenUsed="1"/>
@@ -5820,10 +5730,8 @@
     <w:lsdException w:name="Table Subtle 2" w:semiHidden="1" w:unhideWhenUsed="1"/>
     <w:lsdException w:name="Table Web 1" w:semiHidden="1" w:unhideWhenUsed="1"/>
     <w:lsdException w:name="Table Web 2" w:semiHidden="1" w:unhideWhenUsed="1"/>
-    <w:lsdException w:name="Table Web 3" w:semiHidden="1" w:unhideWhenUsed="1"/>
     <w:lsdException w:name="Balloon Text" w:semiHidden="1" w:unhideWhenUsed="1"/>
     <w:lsdException w:name="Table Grid" w:uiPriority="39"/>
-    <w:lsdException w:name="Table Theme" w:semiHidden="1" w:unhideWhenUsed="1"/>
     <w:lsdException w:name="Placeholder Text" w:semiHidden="1"/>
     <w:lsdException w:name="No Spacing" w:uiPriority="1" w:qFormat="1"/>
     <w:lsdException w:name="Light Shading" w:uiPriority="60"/>
@@ -6043,6 +5951,7 @@
     <w:lsdException w:name="Smart Hyperlink" w:semiHidden="1" w:unhideWhenUsed="1"/>
     <w:lsdException w:name="Hashtag" w:semiHidden="1" w:unhideWhenUsed="1"/>
     <w:lsdException w:name="Unresolved Mention" w:semiHidden="1" w:unhideWhenUsed="1"/>
+    <w:lsdException w:name="Smart Link" w:semiHidden="1" w:unhideWhenUsed="1"/>
   </w:latentStyles>
   <w:style w:type="paragraph" w:default="1" w:styleId="Normal">
     <w:name w:val="Normal"/>
@@ -6464,4 +6373,16 @@
     </a:ext>
   </a:extLst>
 </a:theme>
+</file>
+
+<file path=customXml/item1.xml><?xml version="1.0" encoding="utf-8"?>
+<b:Sources xmlns:b="http://schemas.openxmlformats.org/officeDocument/2006/bibliography" xmlns="http://schemas.openxmlformats.org/officeDocument/2006/bibliography" SelectedStyle="\APASixthEditionOfficeOnline.xsl" StyleName="APA" Version="6"/>
+</file>
+
+<file path=customXml/itemProps1.xml><?xml version="1.0" encoding="utf-8"?>
+<ds:datastoreItem xmlns:ds="http://schemas.openxmlformats.org/officeDocument/2006/customXml" ds:itemID="{8D755F02-3497-4387-BB88-801153BFE133}">
+  <ds:schemaRefs>
+    <ds:schemaRef ds:uri="http://schemas.openxmlformats.org/officeDocument/2006/bibliography"/>
+  </ds:schemaRefs>
+</ds:datastoreItem>
 </file>